--- a/PI_documentação_CoolCacau_ Breno_JacianaBeatriz_Diulia_LuizFelipe_RafaelCaxixi_VictorSouza_WillianPaternezi.docx
+++ b/PI_documentação_CoolCacau_ Breno_JacianaBeatriz_Diulia_LuizFelipe_RafaelCaxixi_VictorSouza_WillianPaternezi.docx
@@ -1,10 +1,10 @@
 
 <file path=word/document.xml><?xml version="1.0" encoding="utf-8"?>
-<w:document xmlns:wpc="http://schemas.microsoft.com/office/word/2010/wordprocessingCanvas" xmlns:cx="http://schemas.microsoft.com/office/drawing/2014/chartex" xmlns:cx1="http://schemas.microsoft.com/office/drawing/2015/9/8/chartex" xmlns:cx2="http://schemas.microsoft.com/office/drawing/2015/10/21/chartex" xmlns:cx3="http://schemas.microsoft.com/office/drawing/2016/5/9/chartex" xmlns:cx4="http://schemas.microsoft.com/office/drawing/2016/5/10/chartex" xmlns:cx5="http://schemas.microsoft.com/office/drawing/2016/5/11/chartex" xmlns:cx6="http://schemas.microsoft.com/office/drawing/2016/5/12/chartex" xmlns:cx7="http://schemas.microsoft.com/office/drawing/2016/5/13/chartex" xmlns:cx8="http://schemas.microsoft.com/office/drawing/2016/5/14/chartex" xmlns:mc="http://schemas.openxmlformats.org/markup-compatibility/2006" xmlns:aink="http://schemas.microsoft.com/office/drawing/2016/ink" xmlns:am3d="http://schemas.microsoft.com/office/drawing/2017/model3d" xmlns:o="urn:schemas-microsoft-com:office:office" xmlns:r="http://schemas.openxmlformats.org/officeDocument/2006/relationships" xmlns:m="http://schemas.openxmlformats.org/officeDocument/2006/math" xmlns:v="urn:schemas-microsoft-com:vml" xmlns:wp14="http://schemas.microsoft.com/office/word/2010/wordprocessingDrawing" xmlns:wp="http://schemas.openxmlformats.org/drawingml/2006/wordprocessingDrawing" xmlns:w10="urn:schemas-microsoft-com:office:word" xmlns:w="http://schemas.openxmlformats.org/wordprocessingml/2006/main" xmlns:w14="http://schemas.microsoft.com/office/word/2010/wordml" xmlns:w15="http://schemas.microsoft.com/office/word/2012/wordml" xmlns:w16cid="http://schemas.microsoft.com/office/word/2016/wordml/cid" xmlns:w16se="http://schemas.microsoft.com/office/word/2015/wordml/symex" xmlns:wpg="http://schemas.microsoft.com/office/word/2010/wordprocessingGroup" xmlns:wpi="http://schemas.microsoft.com/office/word/2010/wordprocessingInk" xmlns:wne="http://schemas.microsoft.com/office/word/2006/wordml" xmlns:wps="http://schemas.microsoft.com/office/word/2010/wordprocessingShape" mc:Ignorable="w14 w15 w16se w16cid wp14">
+<w:document xmlns:wpc="http://schemas.microsoft.com/office/word/2010/wordprocessingCanvas" xmlns:cx="http://schemas.microsoft.com/office/drawing/2014/chartex" xmlns:cx1="http://schemas.microsoft.com/office/drawing/2015/9/8/chartex" xmlns:cx2="http://schemas.microsoft.com/office/drawing/2015/10/21/chartex" xmlns:cx3="http://schemas.microsoft.com/office/drawing/2016/5/9/chartex" xmlns:cx4="http://schemas.microsoft.com/office/drawing/2016/5/10/chartex" xmlns:cx5="http://schemas.microsoft.com/office/drawing/2016/5/11/chartex" xmlns:cx6="http://schemas.microsoft.com/office/drawing/2016/5/12/chartex" xmlns:cx7="http://schemas.microsoft.com/office/drawing/2016/5/13/chartex" xmlns:cx8="http://schemas.microsoft.com/office/drawing/2016/5/14/chartex" xmlns:mc="http://schemas.openxmlformats.org/markup-compatibility/2006" xmlns:aink="http://schemas.microsoft.com/office/drawing/2016/ink" xmlns:am3d="http://schemas.microsoft.com/office/drawing/2017/model3d" xmlns:o="urn:schemas-microsoft-com:office:office" xmlns:r="http://schemas.openxmlformats.org/officeDocument/2006/relationships" xmlns:m="http://schemas.openxmlformats.org/officeDocument/2006/math" xmlns:v="urn:schemas-microsoft-com:vml" xmlns:wp14="http://schemas.microsoft.com/office/word/2010/wordprocessingDrawing" xmlns:wp="http://schemas.openxmlformats.org/drawingml/2006/wordprocessingDrawing" xmlns:w10="urn:schemas-microsoft-com:office:word" xmlns:w="http://schemas.openxmlformats.org/wordprocessingml/2006/main" xmlns:w14="http://schemas.microsoft.com/office/word/2010/wordml" xmlns:w15="http://schemas.microsoft.com/office/word/2012/wordml" xmlns:w16cex="http://schemas.microsoft.com/office/word/2018/wordml/cex" xmlns:w16cid="http://schemas.microsoft.com/office/word/2016/wordml/cid" xmlns:w16="http://schemas.microsoft.com/office/word/2018/wordml" xmlns:w16sdtdh="http://schemas.microsoft.com/office/word/2020/wordml/sdtdatahash" xmlns:w16se="http://schemas.microsoft.com/office/word/2015/wordml/symex" xmlns:wpg="http://schemas.microsoft.com/office/word/2010/wordprocessingGroup" xmlns:wpi="http://schemas.microsoft.com/office/word/2010/wordprocessingInk" xmlns:wne="http://schemas.microsoft.com/office/word/2006/wordml" xmlns:wps="http://schemas.microsoft.com/office/word/2010/wordprocessingShape" mc:Ignorable="w14 w15 w16se w16cid w16 w16cex w16sdtdh wp14">
   <w:body>
     <w:p>
       <w:pPr>
-        <w:pStyle w:val="Ttulo2"/>
+        <w:pStyle w:val="Heading2"/>
         <w:shd w:val="clear" w:color="auto" w:fill="FFFFFF"/>
         <w:spacing w:before="0"/>
         <w:rPr>
@@ -20,7 +20,7 @@
     </w:p>
     <w:p>
       <w:pPr>
-        <w:pStyle w:val="Ttulo2"/>
+        <w:pStyle w:val="Heading2"/>
         <w:shd w:val="clear" w:color="auto" w:fill="FFFFFF"/>
         <w:spacing w:before="0"/>
         <w:ind w:left="708"/>
@@ -72,7 +72,7 @@
     </w:p>
     <w:p>
       <w:pPr>
-        <w:pStyle w:val="Ttulo2"/>
+        <w:pStyle w:val="Heading2"/>
         <w:shd w:val="clear" w:color="auto" w:fill="FFFFFF"/>
         <w:spacing w:before="0"/>
         <w:ind w:left="708"/>
@@ -160,7 +160,6 @@
         </w:rPr>
         <w:br/>
       </w:r>
-      <w:proofErr w:type="spellStart"/>
       <w:r>
         <w:rPr>
           <w:b/>
@@ -171,7 +170,6 @@
         </w:rPr>
         <w:t>CoolCacau</w:t>
       </w:r>
-      <w:proofErr w:type="spellEnd"/>
       <w:r>
         <w:rPr>
           <w:b/>
@@ -186,7 +184,7 @@
     </w:p>
     <w:p>
       <w:pPr>
-        <w:pStyle w:val="Ttulo2"/>
+        <w:pStyle w:val="Heading2"/>
         <w:shd w:val="clear" w:color="auto" w:fill="FFFFFF"/>
         <w:spacing w:before="0"/>
         <w:ind w:left="708"/>
@@ -324,7 +322,7 @@
     </w:p>
     <w:tbl>
       <w:tblPr>
-        <w:tblStyle w:val="TabeladeGrade1Clara-nfase1"/>
+        <w:tblStyle w:val="GridTable1Light-Accent1"/>
         <w:tblW w:w="0" w:type="auto"/>
         <w:tblLook w:val="04A0" w:firstRow="1" w:lastRow="0" w:firstColumn="1" w:lastColumn="0" w:noHBand="0" w:noVBand="1"/>
       </w:tblPr>
@@ -1303,7 +1301,23 @@
           <w:sz w:val="28"/>
           <w:szCs w:val="28"/>
         </w:rPr>
-        <w:t xml:space="preserve"> plantações de cacau através da </w:t>
+        <w:t xml:space="preserve"> plantações de cacau através d</w:t>
+      </w:r>
+      <w:r>
+        <w:rPr>
+          <w:color w:val="auto"/>
+          <w:sz w:val="28"/>
+          <w:szCs w:val="28"/>
+        </w:rPr>
+        <w:t>os</w:t>
+      </w:r>
+      <w:r>
+        <w:rPr>
+          <w:color w:val="auto"/>
+          <w:sz w:val="28"/>
+          <w:szCs w:val="28"/>
+        </w:rPr>
+        <w:t xml:space="preserve"> </w:t>
       </w:r>
       <w:r>
         <w:rPr>
@@ -1991,27 +2005,15 @@
           <w:szCs w:val="28"/>
         </w:rPr>
       </w:pPr>
-      <w:proofErr w:type="spellStart"/>
-      <w:r>
-        <w:rPr>
-          <w:b/>
-          <w:bCs/>
-          <w:color w:val="auto"/>
-          <w:sz w:val="28"/>
-          <w:szCs w:val="28"/>
-        </w:rPr>
-        <w:t>da</w:t>
-      </w:r>
-      <w:proofErr w:type="spellEnd"/>
-      <w:r>
-        <w:rPr>
-          <w:b/>
-          <w:bCs/>
-          <w:color w:val="auto"/>
-          <w:sz w:val="28"/>
-          <w:szCs w:val="28"/>
-        </w:rPr>
-        <w:t xml:space="preserve"> local</w:t>
+      <w:r>
+        <w:rPr>
+          <w:b/>
+          <w:bCs/>
+          <w:color w:val="auto"/>
+          <w:sz w:val="28"/>
+          <w:szCs w:val="28"/>
+        </w:rPr>
+        <w:t>da local</w:t>
       </w:r>
       <w:r>
         <w:rPr>
@@ -2129,7 +2131,7 @@
               </wp:anchor>
             </w:drawing>
           </mc:Choice>
-          <mc:Fallback xmlns:w16sdtdh="http://schemas.microsoft.com/office/word/2020/wordml/sdtdatahash" xmlns:w16="http://schemas.microsoft.com/office/word/2018/wordml" xmlns:w16cex="http://schemas.microsoft.com/office/word/2018/wordml/cex">
+          <mc:Fallback>
             <w:pict>
               <v:line w14:anchorId="3FAA9048" id="Conector reto 10" o:spid="_x0000_s1026" style="position:absolute;z-index:251665408;visibility:visible;mso-wrap-style:square;mso-wrap-distance-left:9pt;mso-wrap-distance-top:0;mso-wrap-distance-right:9pt;mso-wrap-distance-bottom:0;mso-position-horizontal:absolute;mso-position-horizontal-relative:text;mso-position-vertical:absolute;mso-position-vertical-relative:text" from="355.3pt,1pt" to="356.05pt,31.75pt" o:gfxdata="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" strokecolor="#4472c4 [3204]" strokeweight=".5pt">
                 <v:stroke joinstyle="miter"/>
@@ -2195,7 +2197,7 @@
               </wp:anchor>
             </w:drawing>
           </mc:Choice>
-          <mc:Fallback xmlns:w16sdtdh="http://schemas.microsoft.com/office/word/2020/wordml/sdtdatahash" xmlns:w16="http://schemas.microsoft.com/office/word/2018/wordml" xmlns:w16cex="http://schemas.microsoft.com/office/word/2018/wordml/cex">
+          <mc:Fallback>
             <w:pict>
               <v:line w14:anchorId="078A8F29" id="Conector reto 9" o:spid="_x0000_s1026" style="position:absolute;z-index:251664384;visibility:visible;mso-wrap-style:square;mso-wrap-distance-left:9pt;mso-wrap-distance-top:0;mso-wrap-distance-right:9pt;mso-wrap-distance-bottom:0;mso-position-horizontal:absolute;mso-position-horizontal-relative:text;mso-position-vertical:absolute;mso-position-vertical-relative:text" from="238.3pt,4pt" to="239.05pt,31pt" o:gfxdata="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" strokecolor="#4472c4 [3204]" strokeweight=".5pt">
                 <v:stroke joinstyle="miter"/>
@@ -2267,7 +2269,7 @@
               </wp:anchor>
             </w:drawing>
           </mc:Choice>
-          <mc:Fallback xmlns:w16sdtdh="http://schemas.microsoft.com/office/word/2020/wordml/sdtdatahash" xmlns:w16="http://schemas.microsoft.com/office/word/2018/wordml" xmlns:w16cex="http://schemas.microsoft.com/office/word/2018/wordml/cex">
+          <mc:Fallback>
             <w:pict>
               <v:line w14:anchorId="21CAB376" id="Conector reto 8" o:spid="_x0000_s1026" style="position:absolute;z-index:251663360;visibility:visible;mso-wrap-style:square;mso-width-percent:0;mso-height-percent:0;mso-wrap-distance-left:9pt;mso-wrap-distance-top:0;mso-wrap-distance-right:9pt;mso-wrap-distance-bottom:0;mso-position-horizontal:absolute;mso-position-horizontal-relative:text;mso-position-vertical:absolute;mso-position-vertical-relative:text;mso-width-percent:0;mso-height-percent:0;mso-width-relative:margin;mso-height-relative:margin" from="126.55pt,4.75pt" to="127.3pt,31.75pt" o:gfxdata="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" strokecolor="#4472c4 [3204]" strokeweight=".5pt">
                 <v:stroke joinstyle="miter"/>
@@ -2336,7 +2338,7 @@
               </wp:anchor>
             </w:drawing>
           </mc:Choice>
-          <mc:Fallback xmlns:w16sdtdh="http://schemas.microsoft.com/office/word/2020/wordml/sdtdatahash" xmlns:w16="http://schemas.microsoft.com/office/word/2018/wordml" xmlns:w16cex="http://schemas.microsoft.com/office/word/2018/wordml/cex">
+          <mc:Fallback>
             <w:pict>
               <v:line w14:anchorId="6C400993" id="Conector reto 4" o:spid="_x0000_s1026" style="position:absolute;flip:y;z-index:251661312;visibility:visible;mso-wrap-style:square;mso-height-percent:0;mso-wrap-distance-left:9pt;mso-wrap-distance-top:0;mso-wrap-distance-right:9pt;mso-wrap-distance-bottom:0;mso-position-horizontal:absolute;mso-position-horizontal-relative:text;mso-position-vertical:absolute;mso-position-vertical-relative:text;mso-height-percent:0;mso-height-relative:margin" from="6.55pt,3.25pt" to="6.55pt,41.5pt" o:gfxdata="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" strokecolor="#4472c4 [3204]" strokeweight=".5pt">
                 <v:stroke joinstyle="miter"/>
@@ -2405,7 +2407,7 @@
               </wp:anchor>
             </w:drawing>
           </mc:Choice>
-          <mc:Fallback xmlns:w16sdtdh="http://schemas.microsoft.com/office/word/2020/wordml/sdtdatahash" xmlns:w16="http://schemas.microsoft.com/office/word/2018/wordml" xmlns:w16cex="http://schemas.microsoft.com/office/word/2018/wordml/cex">
+          <mc:Fallback>
             <w:pict>
               <v:line w14:anchorId="1057C2DF" id="Conector reto 7" o:spid="_x0000_s1026" style="position:absolute;z-index:251662336;visibility:visible;mso-wrap-style:square;mso-height-percent:0;mso-wrap-distance-left:9pt;mso-wrap-distance-top:0;mso-wrap-distance-right:9pt;mso-wrap-distance-bottom:0;mso-position-horizontal:absolute;mso-position-horizontal-relative:text;mso-position-vertical:absolute;mso-position-vertical-relative:text;mso-height-percent:0;mso-height-relative:margin" from="478.3pt,4pt" to="478.3pt,37.75pt" o:gfxdata="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" strokecolor="#4472c4 [3204]" strokeweight=".5pt">
                 <v:stroke joinstyle="miter"/>
@@ -2471,7 +2473,7 @@
               </wp:anchor>
             </w:drawing>
           </mc:Choice>
-          <mc:Fallback xmlns:w16sdtdh="http://schemas.microsoft.com/office/word/2020/wordml/sdtdatahash" xmlns:w16="http://schemas.microsoft.com/office/word/2018/wordml" xmlns:w16cex="http://schemas.microsoft.com/office/word/2018/wordml/cex">
+          <mc:Fallback>
             <w:pict>
               <v:line w14:anchorId="72DEDA57" id="Conector reto 1" o:spid="_x0000_s1026" style="position:absolute;flip:y;z-index:251659264;visibility:visible;mso-wrap-style:square;mso-wrap-distance-left:9pt;mso-wrap-distance-top:0;mso-wrap-distance-right:9pt;mso-wrap-distance-bottom:0;mso-position-horizontal:absolute;mso-position-horizontal-relative:text;mso-position-vertical:absolute;mso-position-vertical-relative:text" from="4.3pt,17.5pt" to="480.55pt,19.75pt" o:gfxdata="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" strokecolor="#4472c4 [3204]" strokeweight=".5pt">
                 <v:stroke joinstyle="miter"/>
@@ -2546,7 +2548,7 @@
               </wp:anchor>
             </w:drawing>
           </mc:Choice>
-          <mc:Fallback xmlns:w16sdtdh="http://schemas.microsoft.com/office/word/2020/wordml/sdtdatahash" xmlns:w16="http://schemas.microsoft.com/office/word/2018/wordml" xmlns:w16cex="http://schemas.microsoft.com/office/word/2018/wordml/cex">
+          <mc:Fallback>
             <w:pict>
               <v:line w14:anchorId="721D218E" id="Conector reto 2" o:spid="_x0000_s1026" style="position:absolute;z-index:251660288;visibility:visible;mso-wrap-style:square;mso-wrap-distance-left:9pt;mso-wrap-distance-top:0;mso-wrap-distance-right:9pt;mso-wrap-distance-bottom:0;mso-position-horizontal:absolute;mso-position-horizontal-relative:text;mso-position-vertical:absolute;mso-position-vertical-relative:text" from="6.55pt,.65pt" to="6.55pt,1.4pt" o:gfxdata="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" strokecolor="#4472c4 [3204]" strokeweight=".5pt">
                 <v:stroke joinstyle="miter"/>
@@ -2975,7 +2977,7 @@
     </w:p>
     <w:p>
       <w:pPr>
-        <w:pStyle w:val="PargrafodaLista"/>
+        <w:pStyle w:val="ListParagraph"/>
         <w:numPr>
           <w:ilvl w:val="0"/>
           <w:numId w:val="6"/>
@@ -3021,7 +3023,7 @@
     </w:p>
     <w:p>
       <w:pPr>
-        <w:pStyle w:val="PargrafodaLista"/>
+        <w:pStyle w:val="ListParagraph"/>
         <w:numPr>
           <w:ilvl w:val="0"/>
           <w:numId w:val="6"/>
@@ -3083,7 +3085,7 @@
     </w:p>
     <w:p>
       <w:pPr>
-        <w:pStyle w:val="PargrafodaLista"/>
+        <w:pStyle w:val="ListParagraph"/>
         <w:numPr>
           <w:ilvl w:val="0"/>
           <w:numId w:val="6"/>
@@ -3115,7 +3117,7 @@
     </w:p>
     <w:p>
       <w:pPr>
-        <w:pStyle w:val="PargrafodaLista"/>
+        <w:pStyle w:val="ListParagraph"/>
         <w:numPr>
           <w:ilvl w:val="0"/>
           <w:numId w:val="6"/>
@@ -3144,12 +3146,10 @@
         </w:rPr>
         <w:t xml:space="preserve"> os agricultores sobre o sistema;</w:t>
       </w:r>
-      <w:bookmarkStart w:id="2" w:name="_GoBack"/>
-      <w:bookmarkEnd w:id="2"/>
-    </w:p>
-    <w:p>
-      <w:pPr>
-        <w:pStyle w:val="PargrafodaLista"/>
+    </w:p>
+    <w:p>
+      <w:pPr>
+        <w:pStyle w:val="ListParagraph"/>
         <w:numPr>
           <w:ilvl w:val="0"/>
           <w:numId w:val="6"/>
@@ -3181,7 +3181,7 @@
     </w:p>
     <w:p>
       <w:pPr>
-        <w:pStyle w:val="PargrafodaLista"/>
+        <w:pStyle w:val="ListParagraph"/>
         <w:numPr>
           <w:ilvl w:val="0"/>
           <w:numId w:val="6"/>
@@ -3205,7 +3205,7 @@
     </w:p>
     <w:p>
       <w:pPr>
-        <w:pStyle w:val="PargrafodaLista"/>
+        <w:pStyle w:val="ListParagraph"/>
         <w:numPr>
           <w:ilvl w:val="0"/>
           <w:numId w:val="6"/>
@@ -3229,7 +3229,7 @@
     </w:p>
     <w:p>
       <w:pPr>
-        <w:pStyle w:val="PargrafodaLista"/>
+        <w:pStyle w:val="ListParagraph"/>
         <w:numPr>
           <w:ilvl w:val="0"/>
           <w:numId w:val="6"/>
@@ -3253,7 +3253,7 @@
     </w:p>
     <w:p>
       <w:pPr>
-        <w:pStyle w:val="PargrafodaLista"/>
+        <w:pStyle w:val="ListParagraph"/>
         <w:numPr>
           <w:ilvl w:val="0"/>
           <w:numId w:val="6"/>
@@ -3277,7 +3277,7 @@
     </w:p>
     <w:p>
       <w:pPr>
-        <w:pStyle w:val="PargrafodaLista"/>
+        <w:pStyle w:val="ListParagraph"/>
         <w:numPr>
           <w:ilvl w:val="0"/>
           <w:numId w:val="6"/>
@@ -3301,7 +3301,7 @@
     </w:p>
     <w:p>
       <w:pPr>
-        <w:pStyle w:val="PargrafodaLista"/>
+        <w:pStyle w:val="ListParagraph"/>
         <w:rPr>
           <w:b/>
           <w:bCs/>
@@ -3365,7 +3365,7 @@
     </w:p>
     <w:p>
       <w:pPr>
-        <w:pStyle w:val="PargrafodaLista"/>
+        <w:pStyle w:val="ListParagraph"/>
         <w:numPr>
           <w:ilvl w:val="0"/>
           <w:numId w:val="1"/>
@@ -3427,7 +3427,7 @@
     </w:p>
     <w:p>
       <w:pPr>
-        <w:pStyle w:val="PargrafodaLista"/>
+        <w:pStyle w:val="ListParagraph"/>
         <w:numPr>
           <w:ilvl w:val="0"/>
           <w:numId w:val="1"/>
@@ -3544,7 +3544,7 @@
     </w:p>
     <w:p>
       <w:pPr>
-        <w:pStyle w:val="PargrafodaLista"/>
+        <w:pStyle w:val="ListParagraph"/>
         <w:numPr>
           <w:ilvl w:val="0"/>
           <w:numId w:val="2"/>
@@ -3662,17 +3662,17 @@
     </w:p>
     <w:p>
       <w:pPr>
-        <w:pStyle w:val="PargrafodaLista"/>
-        <w:rPr>
-          <w:color w:val="auto"/>
-          <w:sz w:val="28"/>
-          <w:szCs w:val="28"/>
-        </w:rPr>
-      </w:pPr>
-    </w:p>
-    <w:p>
-      <w:pPr>
-        <w:pStyle w:val="PargrafodaLista"/>
+        <w:pStyle w:val="ListParagraph"/>
+        <w:rPr>
+          <w:color w:val="auto"/>
+          <w:sz w:val="28"/>
+          <w:szCs w:val="28"/>
+        </w:rPr>
+      </w:pPr>
+    </w:p>
+    <w:p>
+      <w:pPr>
+        <w:pStyle w:val="ListParagraph"/>
         <w:numPr>
           <w:ilvl w:val="0"/>
           <w:numId w:val="2"/>
@@ -3710,7 +3710,7 @@
     </w:p>
     <w:p>
       <w:pPr>
-        <w:pStyle w:val="PargrafodaLista"/>
+        <w:pStyle w:val="ListParagraph"/>
         <w:numPr>
           <w:ilvl w:val="0"/>
           <w:numId w:val="2"/>
@@ -3748,7 +3748,7 @@
     </w:p>
     <w:p>
       <w:pPr>
-        <w:pStyle w:val="PargrafodaLista"/>
+        <w:pStyle w:val="ListParagraph"/>
         <w:numPr>
           <w:ilvl w:val="0"/>
           <w:numId w:val="2"/>
@@ -3794,7 +3794,7 @@
     </w:p>
     <w:p>
       <w:pPr>
-        <w:pStyle w:val="PargrafodaLista"/>
+        <w:pStyle w:val="ListParagraph"/>
         <w:numPr>
           <w:ilvl w:val="0"/>
           <w:numId w:val="2"/>
@@ -3805,41 +3805,13 @@
           <w:szCs w:val="28"/>
         </w:rPr>
       </w:pPr>
-      <w:proofErr w:type="spellStart"/>
-      <w:r>
-        <w:rPr>
-          <w:color w:val="auto"/>
-          <w:sz w:val="28"/>
-          <w:szCs w:val="28"/>
-        </w:rPr>
-        <w:t>Raspberry</w:t>
-      </w:r>
-      <w:proofErr w:type="spellEnd"/>
-      <w:r>
-        <w:rPr>
-          <w:color w:val="auto"/>
-          <w:sz w:val="28"/>
-          <w:szCs w:val="28"/>
-        </w:rPr>
-        <w:t xml:space="preserve"> </w:t>
-      </w:r>
-      <w:proofErr w:type="spellStart"/>
-      <w:r>
-        <w:rPr>
-          <w:color w:val="auto"/>
-          <w:sz w:val="28"/>
-          <w:szCs w:val="28"/>
-        </w:rPr>
-        <w:t>Pi</w:t>
-      </w:r>
-      <w:proofErr w:type="spellEnd"/>
-      <w:r>
-        <w:rPr>
-          <w:color w:val="auto"/>
-          <w:sz w:val="28"/>
-          <w:szCs w:val="28"/>
-        </w:rPr>
-        <w:t xml:space="preserve"> 4 Computer Model B 4Gb RAM</w:t>
+      <w:r>
+        <w:rPr>
+          <w:color w:val="auto"/>
+          <w:sz w:val="28"/>
+          <w:szCs w:val="28"/>
+        </w:rPr>
+        <w:t>Raspberry Pi 4 Computer Model B 4Gb RAM</w:t>
       </w:r>
       <w:r>
         <w:rPr>
@@ -3860,7 +3832,7 @@
     </w:p>
     <w:p>
       <w:pPr>
-        <w:pStyle w:val="PargrafodaLista"/>
+        <w:pStyle w:val="ListParagraph"/>
         <w:numPr>
           <w:ilvl w:val="0"/>
           <w:numId w:val="2"/>
@@ -3914,7 +3886,7 @@
     </w:p>
     <w:p>
       <w:pPr>
-        <w:pStyle w:val="PargrafodaLista"/>
+        <w:pStyle w:val="ListParagraph"/>
         <w:numPr>
           <w:ilvl w:val="0"/>
           <w:numId w:val="2"/>
@@ -3997,7 +3969,7 @@
     <w:bookmarkEnd w:id="1"/>
     <w:p>
       <w:pPr>
-        <w:pStyle w:val="PargrafodaLista"/>
+        <w:pStyle w:val="ListParagraph"/>
         <w:numPr>
           <w:ilvl w:val="0"/>
           <w:numId w:val="5"/>
@@ -4078,7 +4050,7 @@
     </w:p>
     <w:p>
       <w:pPr>
-        <w:pStyle w:val="PargrafodaLista"/>
+        <w:pStyle w:val="ListParagraph"/>
         <w:numPr>
           <w:ilvl w:val="0"/>
           <w:numId w:val="11"/>
@@ -4110,17 +4082,17 @@
     </w:p>
     <w:p>
       <w:pPr>
-        <w:pStyle w:val="PargrafodaLista"/>
-        <w:rPr>
-          <w:color w:val="auto"/>
-          <w:sz w:val="28"/>
-          <w:szCs w:val="28"/>
-        </w:rPr>
-      </w:pPr>
-    </w:p>
-    <w:p>
-      <w:pPr>
-        <w:pStyle w:val="PargrafodaLista"/>
+        <w:pStyle w:val="ListParagraph"/>
+        <w:rPr>
+          <w:color w:val="auto"/>
+          <w:sz w:val="28"/>
+          <w:szCs w:val="28"/>
+        </w:rPr>
+      </w:pPr>
+    </w:p>
+    <w:p>
+      <w:pPr>
+        <w:pStyle w:val="ListParagraph"/>
         <w:numPr>
           <w:ilvl w:val="0"/>
           <w:numId w:val="11"/>
@@ -4183,7 +4155,7 @@
 </file>
 
 <file path=word/endnotes.xml><?xml version="1.0" encoding="utf-8"?>
-<w:endnotes xmlns:wpc="http://schemas.microsoft.com/office/word/2010/wordprocessingCanvas" xmlns:cx="http://schemas.microsoft.com/office/drawing/2014/chartex" xmlns:cx1="http://schemas.microsoft.com/office/drawing/2015/9/8/chartex" xmlns:cx2="http://schemas.microsoft.com/office/drawing/2015/10/21/chartex" xmlns:cx3="http://schemas.microsoft.com/office/drawing/2016/5/9/chartex" xmlns:cx4="http://schemas.microsoft.com/office/drawing/2016/5/10/chartex" xmlns:cx5="http://schemas.microsoft.com/office/drawing/2016/5/11/chartex" xmlns:cx6="http://schemas.microsoft.com/office/drawing/2016/5/12/chartex" xmlns:cx7="http://schemas.microsoft.com/office/drawing/2016/5/13/chartex" xmlns:cx8="http://schemas.microsoft.com/office/drawing/2016/5/14/chartex" xmlns:mc="http://schemas.openxmlformats.org/markup-compatibility/2006" xmlns:aink="http://schemas.microsoft.com/office/drawing/2016/ink" xmlns:am3d="http://schemas.microsoft.com/office/drawing/2017/model3d" xmlns:o="urn:schemas-microsoft-com:office:office" xmlns:r="http://schemas.openxmlformats.org/officeDocument/2006/relationships" xmlns:m="http://schemas.openxmlformats.org/officeDocument/2006/math" xmlns:v="urn:schemas-microsoft-com:vml" xmlns:wp14="http://schemas.microsoft.com/office/word/2010/wordprocessingDrawing" xmlns:wp="http://schemas.openxmlformats.org/drawingml/2006/wordprocessingDrawing" xmlns:w10="urn:schemas-microsoft-com:office:word" xmlns:w="http://schemas.openxmlformats.org/wordprocessingml/2006/main" xmlns:w14="http://schemas.microsoft.com/office/word/2010/wordml" xmlns:w15="http://schemas.microsoft.com/office/word/2012/wordml" xmlns:w16cid="http://schemas.microsoft.com/office/word/2016/wordml/cid" xmlns:w16se="http://schemas.microsoft.com/office/word/2015/wordml/symex" xmlns:wpg="http://schemas.microsoft.com/office/word/2010/wordprocessingGroup" xmlns:wpi="http://schemas.microsoft.com/office/word/2010/wordprocessingInk" xmlns:wne="http://schemas.microsoft.com/office/word/2006/wordml" xmlns:wps="http://schemas.microsoft.com/office/word/2010/wordprocessingShape" mc:Ignorable="w14 w15 w16se w16cid wp14">
+<w:endnotes xmlns:wpc="http://schemas.microsoft.com/office/word/2010/wordprocessingCanvas" xmlns:cx="http://schemas.microsoft.com/office/drawing/2014/chartex" xmlns:cx1="http://schemas.microsoft.com/office/drawing/2015/9/8/chartex" xmlns:cx2="http://schemas.microsoft.com/office/drawing/2015/10/21/chartex" xmlns:cx3="http://schemas.microsoft.com/office/drawing/2016/5/9/chartex" xmlns:cx4="http://schemas.microsoft.com/office/drawing/2016/5/10/chartex" xmlns:cx5="http://schemas.microsoft.com/office/drawing/2016/5/11/chartex" xmlns:cx6="http://schemas.microsoft.com/office/drawing/2016/5/12/chartex" xmlns:cx7="http://schemas.microsoft.com/office/drawing/2016/5/13/chartex" xmlns:cx8="http://schemas.microsoft.com/office/drawing/2016/5/14/chartex" xmlns:mc="http://schemas.openxmlformats.org/markup-compatibility/2006" xmlns:aink="http://schemas.microsoft.com/office/drawing/2016/ink" xmlns:am3d="http://schemas.microsoft.com/office/drawing/2017/model3d" xmlns:o="urn:schemas-microsoft-com:office:office" xmlns:r="http://schemas.openxmlformats.org/officeDocument/2006/relationships" xmlns:m="http://schemas.openxmlformats.org/officeDocument/2006/math" xmlns:v="urn:schemas-microsoft-com:vml" xmlns:wp14="http://schemas.microsoft.com/office/word/2010/wordprocessingDrawing" xmlns:wp="http://schemas.openxmlformats.org/drawingml/2006/wordprocessingDrawing" xmlns:w10="urn:schemas-microsoft-com:office:word" xmlns:w="http://schemas.openxmlformats.org/wordprocessingml/2006/main" xmlns:w14="http://schemas.microsoft.com/office/word/2010/wordml" xmlns:w15="http://schemas.microsoft.com/office/word/2012/wordml" xmlns:w16cex="http://schemas.microsoft.com/office/word/2018/wordml/cex" xmlns:w16cid="http://schemas.microsoft.com/office/word/2016/wordml/cid" xmlns:w16="http://schemas.microsoft.com/office/word/2018/wordml" xmlns:w16sdtdh="http://schemas.microsoft.com/office/word/2020/wordml/sdtdatahash" xmlns:w16se="http://schemas.microsoft.com/office/word/2015/wordml/symex" xmlns:wpg="http://schemas.microsoft.com/office/word/2010/wordprocessingGroup" xmlns:wpi="http://schemas.microsoft.com/office/word/2010/wordprocessingInk" xmlns:wne="http://schemas.microsoft.com/office/word/2006/wordml" xmlns:wps="http://schemas.microsoft.com/office/word/2010/wordprocessingShape" mc:Ignorable="w14 w15 w16se w16cid w16 w16cex w16sdtdh wp14">
   <w:endnote w:type="separator" w:id="-1">
     <w:p>
       <w:r>
@@ -4202,7 +4174,7 @@
 </file>
 
 <file path=word/footnotes.xml><?xml version="1.0" encoding="utf-8"?>
-<w:footnotes xmlns:wpc="http://schemas.microsoft.com/office/word/2010/wordprocessingCanvas" xmlns:cx="http://schemas.microsoft.com/office/drawing/2014/chartex" xmlns:cx1="http://schemas.microsoft.com/office/drawing/2015/9/8/chartex" xmlns:cx2="http://schemas.microsoft.com/office/drawing/2015/10/21/chartex" xmlns:cx3="http://schemas.microsoft.com/office/drawing/2016/5/9/chartex" xmlns:cx4="http://schemas.microsoft.com/office/drawing/2016/5/10/chartex" xmlns:cx5="http://schemas.microsoft.com/office/drawing/2016/5/11/chartex" xmlns:cx6="http://schemas.microsoft.com/office/drawing/2016/5/12/chartex" xmlns:cx7="http://schemas.microsoft.com/office/drawing/2016/5/13/chartex" xmlns:cx8="http://schemas.microsoft.com/office/drawing/2016/5/14/chartex" xmlns:mc="http://schemas.openxmlformats.org/markup-compatibility/2006" xmlns:aink="http://schemas.microsoft.com/office/drawing/2016/ink" xmlns:am3d="http://schemas.microsoft.com/office/drawing/2017/model3d" xmlns:o="urn:schemas-microsoft-com:office:office" xmlns:r="http://schemas.openxmlformats.org/officeDocument/2006/relationships" xmlns:m="http://schemas.openxmlformats.org/officeDocument/2006/math" xmlns:v="urn:schemas-microsoft-com:vml" xmlns:wp14="http://schemas.microsoft.com/office/word/2010/wordprocessingDrawing" xmlns:wp="http://schemas.openxmlformats.org/drawingml/2006/wordprocessingDrawing" xmlns:w10="urn:schemas-microsoft-com:office:word" xmlns:w="http://schemas.openxmlformats.org/wordprocessingml/2006/main" xmlns:w14="http://schemas.microsoft.com/office/word/2010/wordml" xmlns:w15="http://schemas.microsoft.com/office/word/2012/wordml" xmlns:w16cid="http://schemas.microsoft.com/office/word/2016/wordml/cid" xmlns:w16se="http://schemas.microsoft.com/office/word/2015/wordml/symex" xmlns:wpg="http://schemas.microsoft.com/office/word/2010/wordprocessingGroup" xmlns:wpi="http://schemas.microsoft.com/office/word/2010/wordprocessingInk" xmlns:wne="http://schemas.microsoft.com/office/word/2006/wordml" xmlns:wps="http://schemas.microsoft.com/office/word/2010/wordprocessingShape" mc:Ignorable="w14 w15 w16se w16cid wp14">
+<w:footnotes xmlns:wpc="http://schemas.microsoft.com/office/word/2010/wordprocessingCanvas" xmlns:cx="http://schemas.microsoft.com/office/drawing/2014/chartex" xmlns:cx1="http://schemas.microsoft.com/office/drawing/2015/9/8/chartex" xmlns:cx2="http://schemas.microsoft.com/office/drawing/2015/10/21/chartex" xmlns:cx3="http://schemas.microsoft.com/office/drawing/2016/5/9/chartex" xmlns:cx4="http://schemas.microsoft.com/office/drawing/2016/5/10/chartex" xmlns:cx5="http://schemas.microsoft.com/office/drawing/2016/5/11/chartex" xmlns:cx6="http://schemas.microsoft.com/office/drawing/2016/5/12/chartex" xmlns:cx7="http://schemas.microsoft.com/office/drawing/2016/5/13/chartex" xmlns:cx8="http://schemas.microsoft.com/office/drawing/2016/5/14/chartex" xmlns:mc="http://schemas.openxmlformats.org/markup-compatibility/2006" xmlns:aink="http://schemas.microsoft.com/office/drawing/2016/ink" xmlns:am3d="http://schemas.microsoft.com/office/drawing/2017/model3d" xmlns:o="urn:schemas-microsoft-com:office:office" xmlns:r="http://schemas.openxmlformats.org/officeDocument/2006/relationships" xmlns:m="http://schemas.openxmlformats.org/officeDocument/2006/math" xmlns:v="urn:schemas-microsoft-com:vml" xmlns:wp14="http://schemas.microsoft.com/office/word/2010/wordprocessingDrawing" xmlns:wp="http://schemas.openxmlformats.org/drawingml/2006/wordprocessingDrawing" xmlns:w10="urn:schemas-microsoft-com:office:word" xmlns:w="http://schemas.openxmlformats.org/wordprocessingml/2006/main" xmlns:w14="http://schemas.microsoft.com/office/word/2010/wordml" xmlns:w15="http://schemas.microsoft.com/office/word/2012/wordml" xmlns:w16cex="http://schemas.microsoft.com/office/word/2018/wordml/cex" xmlns:w16cid="http://schemas.microsoft.com/office/word/2016/wordml/cid" xmlns:w16="http://schemas.microsoft.com/office/word/2018/wordml" xmlns:w16sdtdh="http://schemas.microsoft.com/office/word/2020/wordml/sdtdatahash" xmlns:w16se="http://schemas.microsoft.com/office/word/2015/wordml/symex" xmlns:wpg="http://schemas.microsoft.com/office/word/2010/wordprocessingGroup" xmlns:wpi="http://schemas.microsoft.com/office/word/2010/wordprocessingInk" xmlns:wne="http://schemas.microsoft.com/office/word/2006/wordml" xmlns:wps="http://schemas.microsoft.com/office/word/2010/wordprocessingShape" mc:Ignorable="w14 w15 w16se w16cid w16 w16cex w16sdtdh wp14">
   <w:footnote w:type="separator" w:id="-1">
     <w:p>
       <w:r>
@@ -4221,10 +4193,10 @@
 </file>
 
 <file path=word/header1.xml><?xml version="1.0" encoding="utf-8"?>
-<w:hdr xmlns:wpc="http://schemas.microsoft.com/office/word/2010/wordprocessingCanvas" xmlns:cx="http://schemas.microsoft.com/office/drawing/2014/chartex" xmlns:cx1="http://schemas.microsoft.com/office/drawing/2015/9/8/chartex" xmlns:cx2="http://schemas.microsoft.com/office/drawing/2015/10/21/chartex" xmlns:cx3="http://schemas.microsoft.com/office/drawing/2016/5/9/chartex" xmlns:cx4="http://schemas.microsoft.com/office/drawing/2016/5/10/chartex" xmlns:cx5="http://schemas.microsoft.com/office/drawing/2016/5/11/chartex" xmlns:cx6="http://schemas.microsoft.com/office/drawing/2016/5/12/chartex" xmlns:cx7="http://schemas.microsoft.com/office/drawing/2016/5/13/chartex" xmlns:cx8="http://schemas.microsoft.com/office/drawing/2016/5/14/chartex" xmlns:mc="http://schemas.openxmlformats.org/markup-compatibility/2006" xmlns:aink="http://schemas.microsoft.com/office/drawing/2016/ink" xmlns:am3d="http://schemas.microsoft.com/office/drawing/2017/model3d" xmlns:o="urn:schemas-microsoft-com:office:office" xmlns:r="http://schemas.openxmlformats.org/officeDocument/2006/relationships" xmlns:m="http://schemas.openxmlformats.org/officeDocument/2006/math" xmlns:v="urn:schemas-microsoft-com:vml" xmlns:wp14="http://schemas.microsoft.com/office/word/2010/wordprocessingDrawing" xmlns:wp="http://schemas.openxmlformats.org/drawingml/2006/wordprocessingDrawing" xmlns:w10="urn:schemas-microsoft-com:office:word" xmlns:w="http://schemas.openxmlformats.org/wordprocessingml/2006/main" xmlns:w14="http://schemas.microsoft.com/office/word/2010/wordml" xmlns:w15="http://schemas.microsoft.com/office/word/2012/wordml" xmlns:w16cid="http://schemas.microsoft.com/office/word/2016/wordml/cid" xmlns:w16se="http://schemas.microsoft.com/office/word/2015/wordml/symex" xmlns:wpg="http://schemas.microsoft.com/office/word/2010/wordprocessingGroup" xmlns:wpi="http://schemas.microsoft.com/office/word/2010/wordprocessingInk" xmlns:wne="http://schemas.microsoft.com/office/word/2006/wordml" xmlns:wps="http://schemas.microsoft.com/office/word/2010/wordprocessingShape" mc:Ignorable="w14 w15 w16se w16cid wp14">
+<w:hdr xmlns:wpc="http://schemas.microsoft.com/office/word/2010/wordprocessingCanvas" xmlns:cx="http://schemas.microsoft.com/office/drawing/2014/chartex" xmlns:cx1="http://schemas.microsoft.com/office/drawing/2015/9/8/chartex" xmlns:cx2="http://schemas.microsoft.com/office/drawing/2015/10/21/chartex" xmlns:cx3="http://schemas.microsoft.com/office/drawing/2016/5/9/chartex" xmlns:cx4="http://schemas.microsoft.com/office/drawing/2016/5/10/chartex" xmlns:cx5="http://schemas.microsoft.com/office/drawing/2016/5/11/chartex" xmlns:cx6="http://schemas.microsoft.com/office/drawing/2016/5/12/chartex" xmlns:cx7="http://schemas.microsoft.com/office/drawing/2016/5/13/chartex" xmlns:cx8="http://schemas.microsoft.com/office/drawing/2016/5/14/chartex" xmlns:mc="http://schemas.openxmlformats.org/markup-compatibility/2006" xmlns:aink="http://schemas.microsoft.com/office/drawing/2016/ink" xmlns:am3d="http://schemas.microsoft.com/office/drawing/2017/model3d" xmlns:o="urn:schemas-microsoft-com:office:office" xmlns:r="http://schemas.openxmlformats.org/officeDocument/2006/relationships" xmlns:m="http://schemas.openxmlformats.org/officeDocument/2006/math" xmlns:v="urn:schemas-microsoft-com:vml" xmlns:wp14="http://schemas.microsoft.com/office/word/2010/wordprocessingDrawing" xmlns:wp="http://schemas.openxmlformats.org/drawingml/2006/wordprocessingDrawing" xmlns:w10="urn:schemas-microsoft-com:office:word" xmlns:w="http://schemas.openxmlformats.org/wordprocessingml/2006/main" xmlns:w14="http://schemas.microsoft.com/office/word/2010/wordml" xmlns:w15="http://schemas.microsoft.com/office/word/2012/wordml" xmlns:w16cex="http://schemas.microsoft.com/office/word/2018/wordml/cex" xmlns:w16cid="http://schemas.microsoft.com/office/word/2016/wordml/cid" xmlns:w16="http://schemas.microsoft.com/office/word/2018/wordml" xmlns:w16sdtdh="http://schemas.microsoft.com/office/word/2020/wordml/sdtdatahash" xmlns:w16se="http://schemas.microsoft.com/office/word/2015/wordml/symex" xmlns:wpg="http://schemas.microsoft.com/office/word/2010/wordprocessingGroup" xmlns:wpi="http://schemas.microsoft.com/office/word/2010/wordprocessingInk" xmlns:wne="http://schemas.microsoft.com/office/word/2006/wordml" xmlns:wps="http://schemas.microsoft.com/office/word/2010/wordprocessingShape" mc:Ignorable="w14 w15 w16se w16cid w16 w16cex w16sdtdh wp14">
   <w:p>
     <w:pPr>
-      <w:pStyle w:val="Cabealho"/>
+      <w:pStyle w:val="Header"/>
     </w:pPr>
     <w:r>
       <w:rPr>
@@ -4250,7 +4222,7 @@
           <v:path o:extrusionok="f" gradientshapeok="t" o:connecttype="rect"/>
           <o:lock v:ext="edit" aspectratio="t"/>
         </v:shapetype>
-        <v:shape id="WordPictureWatermark635783501" o:spid="_x0000_s2110" type="#_x0000_t75" style="position:absolute;margin-left:0;margin-top:0;width:596.2pt;height:842pt;z-index:-251657216;mso-position-horizontal:center;mso-position-horizontal-relative:margin;mso-position-vertical:center;mso-position-vertical-relative:margin" o:allowincell="f">
+        <v:shape id="WordPictureWatermark635783501" o:spid="_x0000_s1086" type="#_x0000_t75" style="position:absolute;margin-left:0;margin-top:0;width:596.2pt;height:842pt;z-index:-251657216;mso-position-horizontal:center;mso-position-horizontal-relative:margin;mso-position-vertical:center;mso-position-vertical-relative:margin" o:allowincell="f">
           <v:imagedata r:id="rId1" o:title="fundo_timbrado_margemestreita"/>
           <w10:wrap anchorx="margin" anchory="page"/>
         </v:shape>
@@ -4261,10 +4233,10 @@
 </file>
 
 <file path=word/header2.xml><?xml version="1.0" encoding="utf-8"?>
-<w:hdr xmlns:wpc="http://schemas.microsoft.com/office/word/2010/wordprocessingCanvas" xmlns:cx="http://schemas.microsoft.com/office/drawing/2014/chartex" xmlns:cx1="http://schemas.microsoft.com/office/drawing/2015/9/8/chartex" xmlns:cx2="http://schemas.microsoft.com/office/drawing/2015/10/21/chartex" xmlns:cx3="http://schemas.microsoft.com/office/drawing/2016/5/9/chartex" xmlns:cx4="http://schemas.microsoft.com/office/drawing/2016/5/10/chartex" xmlns:cx5="http://schemas.microsoft.com/office/drawing/2016/5/11/chartex" xmlns:cx6="http://schemas.microsoft.com/office/drawing/2016/5/12/chartex" xmlns:cx7="http://schemas.microsoft.com/office/drawing/2016/5/13/chartex" xmlns:cx8="http://schemas.microsoft.com/office/drawing/2016/5/14/chartex" xmlns:mc="http://schemas.openxmlformats.org/markup-compatibility/2006" xmlns:aink="http://schemas.microsoft.com/office/drawing/2016/ink" xmlns:am3d="http://schemas.microsoft.com/office/drawing/2017/model3d" xmlns:o="urn:schemas-microsoft-com:office:office" xmlns:r="http://schemas.openxmlformats.org/officeDocument/2006/relationships" xmlns:m="http://schemas.openxmlformats.org/officeDocument/2006/math" xmlns:v="urn:schemas-microsoft-com:vml" xmlns:wp14="http://schemas.microsoft.com/office/word/2010/wordprocessingDrawing" xmlns:wp="http://schemas.openxmlformats.org/drawingml/2006/wordprocessingDrawing" xmlns:w10="urn:schemas-microsoft-com:office:word" xmlns:w="http://schemas.openxmlformats.org/wordprocessingml/2006/main" xmlns:w14="http://schemas.microsoft.com/office/word/2010/wordml" xmlns:w15="http://schemas.microsoft.com/office/word/2012/wordml" xmlns:w16cid="http://schemas.microsoft.com/office/word/2016/wordml/cid" xmlns:w16se="http://schemas.microsoft.com/office/word/2015/wordml/symex" xmlns:wpg="http://schemas.microsoft.com/office/word/2010/wordprocessingGroup" xmlns:wpi="http://schemas.microsoft.com/office/word/2010/wordprocessingInk" xmlns:wne="http://schemas.microsoft.com/office/word/2006/wordml" xmlns:wps="http://schemas.microsoft.com/office/word/2010/wordprocessingShape" mc:Ignorable="w14 w15 w16se w16cid wp14">
+<w:hdr xmlns:wpc="http://schemas.microsoft.com/office/word/2010/wordprocessingCanvas" xmlns:cx="http://schemas.microsoft.com/office/drawing/2014/chartex" xmlns:cx1="http://schemas.microsoft.com/office/drawing/2015/9/8/chartex" xmlns:cx2="http://schemas.microsoft.com/office/drawing/2015/10/21/chartex" xmlns:cx3="http://schemas.microsoft.com/office/drawing/2016/5/9/chartex" xmlns:cx4="http://schemas.microsoft.com/office/drawing/2016/5/10/chartex" xmlns:cx5="http://schemas.microsoft.com/office/drawing/2016/5/11/chartex" xmlns:cx6="http://schemas.microsoft.com/office/drawing/2016/5/12/chartex" xmlns:cx7="http://schemas.microsoft.com/office/drawing/2016/5/13/chartex" xmlns:cx8="http://schemas.microsoft.com/office/drawing/2016/5/14/chartex" xmlns:mc="http://schemas.openxmlformats.org/markup-compatibility/2006" xmlns:aink="http://schemas.microsoft.com/office/drawing/2016/ink" xmlns:am3d="http://schemas.microsoft.com/office/drawing/2017/model3d" xmlns:o="urn:schemas-microsoft-com:office:office" xmlns:r="http://schemas.openxmlformats.org/officeDocument/2006/relationships" xmlns:m="http://schemas.openxmlformats.org/officeDocument/2006/math" xmlns:v="urn:schemas-microsoft-com:vml" xmlns:wp14="http://schemas.microsoft.com/office/word/2010/wordprocessingDrawing" xmlns:wp="http://schemas.openxmlformats.org/drawingml/2006/wordprocessingDrawing" xmlns:w10="urn:schemas-microsoft-com:office:word" xmlns:w="http://schemas.openxmlformats.org/wordprocessingml/2006/main" xmlns:w14="http://schemas.microsoft.com/office/word/2010/wordml" xmlns:w15="http://schemas.microsoft.com/office/word/2012/wordml" xmlns:w16cex="http://schemas.microsoft.com/office/word/2018/wordml/cex" xmlns:w16cid="http://schemas.microsoft.com/office/word/2016/wordml/cid" xmlns:w16="http://schemas.microsoft.com/office/word/2018/wordml" xmlns:w16sdtdh="http://schemas.microsoft.com/office/word/2020/wordml/sdtdatahash" xmlns:w16se="http://schemas.microsoft.com/office/word/2015/wordml/symex" xmlns:wpg="http://schemas.microsoft.com/office/word/2010/wordprocessingGroup" xmlns:wpi="http://schemas.microsoft.com/office/word/2010/wordprocessingInk" xmlns:wne="http://schemas.microsoft.com/office/word/2006/wordml" xmlns:wps="http://schemas.microsoft.com/office/word/2010/wordprocessingShape" mc:Ignorable="w14 w15 w16se w16cid w16 w16cex w16sdtdh wp14">
   <w:p>
     <w:pPr>
-      <w:pStyle w:val="Cabealho"/>
+      <w:pStyle w:val="Header"/>
     </w:pPr>
     <w:r>
       <w:rPr>
@@ -4290,7 +4262,7 @@
           <v:path o:extrusionok="f" gradientshapeok="t" o:connecttype="rect"/>
           <o:lock v:ext="edit" aspectratio="t"/>
         </v:shapetype>
-        <v:shape id="WordPictureWatermark635783502" o:spid="_x0000_s2111" type="#_x0000_t75" style="position:absolute;margin-left:0;margin-top:0;width:596.2pt;height:842pt;z-index:-251656192;mso-position-horizontal:center;mso-position-horizontal-relative:margin;mso-position-vertical:center;mso-position-vertical-relative:margin" o:allowincell="f">
+        <v:shape id="WordPictureWatermark635783502" o:spid="_x0000_s1087" type="#_x0000_t75" style="position:absolute;margin-left:0;margin-top:0;width:596.2pt;height:842pt;z-index:-251656192;mso-position-horizontal:center;mso-position-horizontal-relative:margin;mso-position-vertical:center;mso-position-vertical-relative:margin" o:allowincell="f">
           <v:imagedata r:id="rId1" o:title="fundo_timbrado_margemestreita"/>
           <w10:wrap anchorx="margin" anchory="page"/>
         </v:shape>
@@ -4301,10 +4273,10 @@
 </file>
 
 <file path=word/header3.xml><?xml version="1.0" encoding="utf-8"?>
-<w:hdr xmlns:wpc="http://schemas.microsoft.com/office/word/2010/wordprocessingCanvas" xmlns:cx="http://schemas.microsoft.com/office/drawing/2014/chartex" xmlns:cx1="http://schemas.microsoft.com/office/drawing/2015/9/8/chartex" xmlns:cx2="http://schemas.microsoft.com/office/drawing/2015/10/21/chartex" xmlns:cx3="http://schemas.microsoft.com/office/drawing/2016/5/9/chartex" xmlns:cx4="http://schemas.microsoft.com/office/drawing/2016/5/10/chartex" xmlns:cx5="http://schemas.microsoft.com/office/drawing/2016/5/11/chartex" xmlns:cx6="http://schemas.microsoft.com/office/drawing/2016/5/12/chartex" xmlns:cx7="http://schemas.microsoft.com/office/drawing/2016/5/13/chartex" xmlns:cx8="http://schemas.microsoft.com/office/drawing/2016/5/14/chartex" xmlns:mc="http://schemas.openxmlformats.org/markup-compatibility/2006" xmlns:aink="http://schemas.microsoft.com/office/drawing/2016/ink" xmlns:am3d="http://schemas.microsoft.com/office/drawing/2017/model3d" xmlns:o="urn:schemas-microsoft-com:office:office" xmlns:r="http://schemas.openxmlformats.org/officeDocument/2006/relationships" xmlns:m="http://schemas.openxmlformats.org/officeDocument/2006/math" xmlns:v="urn:schemas-microsoft-com:vml" xmlns:wp14="http://schemas.microsoft.com/office/word/2010/wordprocessingDrawing" xmlns:wp="http://schemas.openxmlformats.org/drawingml/2006/wordprocessingDrawing" xmlns:w10="urn:schemas-microsoft-com:office:word" xmlns:w="http://schemas.openxmlformats.org/wordprocessingml/2006/main" xmlns:w14="http://schemas.microsoft.com/office/word/2010/wordml" xmlns:w15="http://schemas.microsoft.com/office/word/2012/wordml" xmlns:w16cid="http://schemas.microsoft.com/office/word/2016/wordml/cid" xmlns:w16se="http://schemas.microsoft.com/office/word/2015/wordml/symex" xmlns:wpg="http://schemas.microsoft.com/office/word/2010/wordprocessingGroup" xmlns:wpi="http://schemas.microsoft.com/office/word/2010/wordprocessingInk" xmlns:wne="http://schemas.microsoft.com/office/word/2006/wordml" xmlns:wps="http://schemas.microsoft.com/office/word/2010/wordprocessingShape" mc:Ignorable="w14 w15 w16se w16cid wp14">
+<w:hdr xmlns:wpc="http://schemas.microsoft.com/office/word/2010/wordprocessingCanvas" xmlns:cx="http://schemas.microsoft.com/office/drawing/2014/chartex" xmlns:cx1="http://schemas.microsoft.com/office/drawing/2015/9/8/chartex" xmlns:cx2="http://schemas.microsoft.com/office/drawing/2015/10/21/chartex" xmlns:cx3="http://schemas.microsoft.com/office/drawing/2016/5/9/chartex" xmlns:cx4="http://schemas.microsoft.com/office/drawing/2016/5/10/chartex" xmlns:cx5="http://schemas.microsoft.com/office/drawing/2016/5/11/chartex" xmlns:cx6="http://schemas.microsoft.com/office/drawing/2016/5/12/chartex" xmlns:cx7="http://schemas.microsoft.com/office/drawing/2016/5/13/chartex" xmlns:cx8="http://schemas.microsoft.com/office/drawing/2016/5/14/chartex" xmlns:mc="http://schemas.openxmlformats.org/markup-compatibility/2006" xmlns:aink="http://schemas.microsoft.com/office/drawing/2016/ink" xmlns:am3d="http://schemas.microsoft.com/office/drawing/2017/model3d" xmlns:o="urn:schemas-microsoft-com:office:office" xmlns:r="http://schemas.openxmlformats.org/officeDocument/2006/relationships" xmlns:m="http://schemas.openxmlformats.org/officeDocument/2006/math" xmlns:v="urn:schemas-microsoft-com:vml" xmlns:wp14="http://schemas.microsoft.com/office/word/2010/wordprocessingDrawing" xmlns:wp="http://schemas.openxmlformats.org/drawingml/2006/wordprocessingDrawing" xmlns:w10="urn:schemas-microsoft-com:office:word" xmlns:w="http://schemas.openxmlformats.org/wordprocessingml/2006/main" xmlns:w14="http://schemas.microsoft.com/office/word/2010/wordml" xmlns:w15="http://schemas.microsoft.com/office/word/2012/wordml" xmlns:w16cex="http://schemas.microsoft.com/office/word/2018/wordml/cex" xmlns:w16cid="http://schemas.microsoft.com/office/word/2016/wordml/cid" xmlns:w16="http://schemas.microsoft.com/office/word/2018/wordml" xmlns:w16sdtdh="http://schemas.microsoft.com/office/word/2020/wordml/sdtdatahash" xmlns:w16se="http://schemas.microsoft.com/office/word/2015/wordml/symex" xmlns:wpg="http://schemas.microsoft.com/office/word/2010/wordprocessingGroup" xmlns:wpi="http://schemas.microsoft.com/office/word/2010/wordprocessingInk" xmlns:wne="http://schemas.microsoft.com/office/word/2006/wordml" xmlns:wps="http://schemas.microsoft.com/office/word/2010/wordprocessingShape" mc:Ignorable="w14 w15 w16se w16cid w16 w16cex w16sdtdh wp14">
   <w:p>
     <w:pPr>
-      <w:pStyle w:val="Cabealho"/>
+      <w:pStyle w:val="Header"/>
     </w:pPr>
     <w:r>
       <w:rPr>
@@ -4330,7 +4302,7 @@
           <v:path o:extrusionok="f" gradientshapeok="t" o:connecttype="rect"/>
           <o:lock v:ext="edit" aspectratio="t"/>
         </v:shapetype>
-        <v:shape id="WordPictureWatermark635783500" o:spid="_x0000_s2109" type="#_x0000_t75" style="position:absolute;margin-left:0;margin-top:0;width:596.2pt;height:842pt;z-index:-251658240;mso-position-horizontal:center;mso-position-horizontal-relative:margin;mso-position-vertical:center;mso-position-vertical-relative:margin" o:allowincell="f">
+        <v:shape id="WordPictureWatermark635783500" o:spid="_x0000_s1085" type="#_x0000_t75" style="position:absolute;margin-left:0;margin-top:0;width:596.2pt;height:842pt;z-index:-251658240;mso-position-horizontal:center;mso-position-horizontal-relative:margin;mso-position-vertical:center;mso-position-vertical-relative:margin" o:allowincell="f">
           <v:imagedata r:id="rId1" o:title="fundo_timbrado_margemestreita"/>
           <w10:wrap anchorx="margin" anchory="page"/>
         </v:shape>
@@ -4341,7 +4313,7 @@
 </file>
 
 <file path=word/numbering.xml><?xml version="1.0" encoding="utf-8"?>
-<w:numbering xmlns:wpc="http://schemas.microsoft.com/office/word/2010/wordprocessingCanvas" xmlns:cx="http://schemas.microsoft.com/office/drawing/2014/chartex" xmlns:cx1="http://schemas.microsoft.com/office/drawing/2015/9/8/chartex" xmlns:cx2="http://schemas.microsoft.com/office/drawing/2015/10/21/chartex" xmlns:cx3="http://schemas.microsoft.com/office/drawing/2016/5/9/chartex" xmlns:cx4="http://schemas.microsoft.com/office/drawing/2016/5/10/chartex" xmlns:cx5="http://schemas.microsoft.com/office/drawing/2016/5/11/chartex" xmlns:cx6="http://schemas.microsoft.com/office/drawing/2016/5/12/chartex" xmlns:cx7="http://schemas.microsoft.com/office/drawing/2016/5/13/chartex" xmlns:cx8="http://schemas.microsoft.com/office/drawing/2016/5/14/chartex" xmlns:mc="http://schemas.openxmlformats.org/markup-compatibility/2006" xmlns:aink="http://schemas.microsoft.com/office/drawing/2016/ink" xmlns:am3d="http://schemas.microsoft.com/office/drawing/2017/model3d" xmlns:o="urn:schemas-microsoft-com:office:office" xmlns:r="http://schemas.openxmlformats.org/officeDocument/2006/relationships" xmlns:m="http://schemas.openxmlformats.org/officeDocument/2006/math" xmlns:v="urn:schemas-microsoft-com:vml" xmlns:wp14="http://schemas.microsoft.com/office/word/2010/wordprocessingDrawing" xmlns:wp="http://schemas.openxmlformats.org/drawingml/2006/wordprocessingDrawing" xmlns:w10="urn:schemas-microsoft-com:office:word" xmlns:w="http://schemas.openxmlformats.org/wordprocessingml/2006/main" xmlns:w14="http://schemas.microsoft.com/office/word/2010/wordml" xmlns:w15="http://schemas.microsoft.com/office/word/2012/wordml" xmlns:w16cid="http://schemas.microsoft.com/office/word/2016/wordml/cid" xmlns:w16se="http://schemas.microsoft.com/office/word/2015/wordml/symex" xmlns:wpg="http://schemas.microsoft.com/office/word/2010/wordprocessingGroup" xmlns:wpi="http://schemas.microsoft.com/office/word/2010/wordprocessingInk" xmlns:wne="http://schemas.microsoft.com/office/word/2006/wordml" xmlns:wps="http://schemas.microsoft.com/office/word/2010/wordprocessingShape" mc:Ignorable="w14 w15 w16se w16cid wp14">
+<w:numbering xmlns:wpc="http://schemas.microsoft.com/office/word/2010/wordprocessingCanvas" xmlns:cx="http://schemas.microsoft.com/office/drawing/2014/chartex" xmlns:cx1="http://schemas.microsoft.com/office/drawing/2015/9/8/chartex" xmlns:cx2="http://schemas.microsoft.com/office/drawing/2015/10/21/chartex" xmlns:cx3="http://schemas.microsoft.com/office/drawing/2016/5/9/chartex" xmlns:cx4="http://schemas.microsoft.com/office/drawing/2016/5/10/chartex" xmlns:cx5="http://schemas.microsoft.com/office/drawing/2016/5/11/chartex" xmlns:cx6="http://schemas.microsoft.com/office/drawing/2016/5/12/chartex" xmlns:cx7="http://schemas.microsoft.com/office/drawing/2016/5/13/chartex" xmlns:cx8="http://schemas.microsoft.com/office/drawing/2016/5/14/chartex" xmlns:mc="http://schemas.openxmlformats.org/markup-compatibility/2006" xmlns:aink="http://schemas.microsoft.com/office/drawing/2016/ink" xmlns:am3d="http://schemas.microsoft.com/office/drawing/2017/model3d" xmlns:o="urn:schemas-microsoft-com:office:office" xmlns:r="http://schemas.openxmlformats.org/officeDocument/2006/relationships" xmlns:m="http://schemas.openxmlformats.org/officeDocument/2006/math" xmlns:v="urn:schemas-microsoft-com:vml" xmlns:wp14="http://schemas.microsoft.com/office/word/2010/wordprocessingDrawing" xmlns:wp="http://schemas.openxmlformats.org/drawingml/2006/wordprocessingDrawing" xmlns:w10="urn:schemas-microsoft-com:office:word" xmlns:w="http://schemas.openxmlformats.org/wordprocessingml/2006/main" xmlns:w14="http://schemas.microsoft.com/office/word/2010/wordml" xmlns:w15="http://schemas.microsoft.com/office/word/2012/wordml" xmlns:w16cex="http://schemas.microsoft.com/office/word/2018/wordml/cex" xmlns:w16cid="http://schemas.microsoft.com/office/word/2016/wordml/cid" xmlns:w16="http://schemas.microsoft.com/office/word/2018/wordml" xmlns:w16sdtdh="http://schemas.microsoft.com/office/word/2020/wordml/sdtdatahash" xmlns:w16se="http://schemas.microsoft.com/office/word/2015/wordml/symex" xmlns:wpg="http://schemas.microsoft.com/office/word/2010/wordprocessingGroup" xmlns:wpi="http://schemas.microsoft.com/office/word/2010/wordprocessingInk" xmlns:wne="http://schemas.microsoft.com/office/word/2006/wordml" xmlns:wps="http://schemas.microsoft.com/office/word/2010/wordprocessingShape" mc:Ignorable="w14 w15 w16se w16cid w16 w16cex w16sdtdh wp14">
   <w:abstractNum w:abstractNumId="0" w15:restartNumberingAfterBreak="0">
     <w:nsid w:val="126D22C5"/>
     <w:multiLevelType w:val="hybridMultilevel"/>
@@ -5555,7 +5527,7 @@
 </file>
 
 <file path=word/styles.xml><?xml version="1.0" encoding="utf-8"?>
-<w:styles xmlns:mc="http://schemas.openxmlformats.org/markup-compatibility/2006" xmlns:r="http://schemas.openxmlformats.org/officeDocument/2006/relationships" xmlns:w="http://schemas.openxmlformats.org/wordprocessingml/2006/main" xmlns:w14="http://schemas.microsoft.com/office/word/2010/wordml" xmlns:w15="http://schemas.microsoft.com/office/word/2012/wordml" xmlns:w16cid="http://schemas.microsoft.com/office/word/2016/wordml/cid" xmlns:w16se="http://schemas.microsoft.com/office/word/2015/wordml/symex" mc:Ignorable="w14 w15 w16se w16cid">
+<w:styles xmlns:mc="http://schemas.openxmlformats.org/markup-compatibility/2006" xmlns:r="http://schemas.openxmlformats.org/officeDocument/2006/relationships" xmlns:w="http://schemas.openxmlformats.org/wordprocessingml/2006/main" xmlns:w14="http://schemas.microsoft.com/office/word/2010/wordml" xmlns:w15="http://schemas.microsoft.com/office/word/2012/wordml" xmlns:w16cex="http://schemas.microsoft.com/office/word/2018/wordml/cex" xmlns:w16cid="http://schemas.microsoft.com/office/word/2016/wordml/cid" xmlns:w16="http://schemas.microsoft.com/office/word/2018/wordml" xmlns:w16sdtdh="http://schemas.microsoft.com/office/word/2020/wordml/sdtdatahash" xmlns:w16se="http://schemas.microsoft.com/office/word/2015/wordml/symex" mc:Ignorable="w14 w15 w16se w16cid w16 w16cex w16sdtdh">
   <w:docDefaults>
     <w:rPrDefault>
       <w:rPr>
@@ -5963,11 +5935,11 @@
       <w:lang w:eastAsia="pt-BR"/>
     </w:rPr>
   </w:style>
-  <w:style w:type="paragraph" w:styleId="Ttulo1">
+  <w:style w:type="paragraph" w:styleId="Heading1">
     <w:name w:val="heading 1"/>
     <w:basedOn w:val="Normal"/>
     <w:next w:val="Normal"/>
-    <w:link w:val="Ttulo1Char"/>
+    <w:link w:val="Heading1Char"/>
     <w:uiPriority w:val="9"/>
     <w:qFormat/>
     <w:rsid w:val="00131939"/>
@@ -5986,11 +5958,11 @@
       <w:szCs w:val="32"/>
     </w:rPr>
   </w:style>
-  <w:style w:type="paragraph" w:styleId="Ttulo2">
+  <w:style w:type="paragraph" w:styleId="Heading2">
     <w:name w:val="heading 2"/>
     <w:basedOn w:val="Normal"/>
     <w:next w:val="Normal"/>
-    <w:link w:val="Ttulo2Char"/>
+    <w:link w:val="Heading2Char"/>
     <w:uiPriority w:val="9"/>
     <w:unhideWhenUsed/>
     <w:qFormat/>
@@ -6008,13 +5980,13 @@
       <w:szCs w:val="26"/>
     </w:rPr>
   </w:style>
-  <w:style w:type="character" w:default="1" w:styleId="Fontepargpadro">
+  <w:style w:type="character" w:default="1" w:styleId="DefaultParagraphFont">
     <w:name w:val="Default Paragraph Font"/>
     <w:uiPriority w:val="1"/>
     <w:semiHidden/>
     <w:unhideWhenUsed/>
   </w:style>
-  <w:style w:type="table" w:default="1" w:styleId="Tabelanormal">
+  <w:style w:type="table" w:default="1" w:styleId="TableNormal">
     <w:name w:val="Normal Table"/>
     <w:uiPriority w:val="99"/>
     <w:semiHidden/>
@@ -6029,13 +6001,13 @@
       </w:tblCellMar>
     </w:tblPr>
   </w:style>
-  <w:style w:type="numbering" w:default="1" w:styleId="Semlista">
+  <w:style w:type="numbering" w:default="1" w:styleId="NoList">
     <w:name w:val="No List"/>
     <w:uiPriority w:val="99"/>
     <w:semiHidden/>
     <w:unhideWhenUsed/>
   </w:style>
-  <w:style w:type="paragraph" w:styleId="SemEspaamento">
+  <w:style w:type="paragraph" w:styleId="NoSpacing">
     <w:name w:val="No Spacing"/>
     <w:uiPriority w:val="1"/>
     <w:qFormat/>
@@ -6044,10 +6016,10 @@
       <w:spacing w:after="0" w:line="240" w:lineRule="auto"/>
     </w:pPr>
   </w:style>
-  <w:style w:type="paragraph" w:styleId="Cabealho">
+  <w:style w:type="paragraph" w:styleId="Header">
     <w:name w:val="header"/>
     <w:basedOn w:val="Normal"/>
-    <w:link w:val="CabealhoChar"/>
+    <w:link w:val="HeaderChar"/>
     <w:uiPriority w:val="99"/>
     <w:unhideWhenUsed/>
     <w:rsid w:val="005B4283"/>
@@ -6059,17 +6031,17 @@
       <w:spacing w:after="0"/>
     </w:pPr>
   </w:style>
-  <w:style w:type="character" w:customStyle="1" w:styleId="CabealhoChar">
-    <w:name w:val="Cabeçalho Char"/>
-    <w:basedOn w:val="Fontepargpadro"/>
-    <w:link w:val="Cabealho"/>
+  <w:style w:type="character" w:customStyle="1" w:styleId="HeaderChar">
+    <w:name w:val="Header Char"/>
+    <w:basedOn w:val="DefaultParagraphFont"/>
+    <w:link w:val="Header"/>
     <w:uiPriority w:val="99"/>
     <w:rsid w:val="005B4283"/>
   </w:style>
-  <w:style w:type="paragraph" w:styleId="Rodap">
+  <w:style w:type="paragraph" w:styleId="Footer">
     <w:name w:val="footer"/>
     <w:basedOn w:val="Normal"/>
-    <w:link w:val="RodapChar"/>
+    <w:link w:val="FooterChar"/>
     <w:uiPriority w:val="99"/>
     <w:unhideWhenUsed/>
     <w:rsid w:val="005B4283"/>
@@ -6081,14 +6053,14 @@
       <w:spacing w:after="0"/>
     </w:pPr>
   </w:style>
-  <w:style w:type="character" w:customStyle="1" w:styleId="RodapChar">
-    <w:name w:val="Rodapé Char"/>
-    <w:basedOn w:val="Fontepargpadro"/>
-    <w:link w:val="Rodap"/>
+  <w:style w:type="character" w:customStyle="1" w:styleId="FooterChar">
+    <w:name w:val="Footer Char"/>
+    <w:basedOn w:val="DefaultParagraphFont"/>
+    <w:link w:val="Footer"/>
     <w:uiPriority w:val="99"/>
     <w:rsid w:val="005B4283"/>
   </w:style>
-  <w:style w:type="paragraph" w:styleId="PargrafodaLista">
+  <w:style w:type="paragraph" w:styleId="ListParagraph">
     <w:name w:val="List Paragraph"/>
     <w:basedOn w:val="Normal"/>
     <w:uiPriority w:val="34"/>
@@ -6098,9 +6070,9 @@
       <w:contextualSpacing/>
     </w:pPr>
   </w:style>
-  <w:style w:type="table" w:styleId="Tabelacomgrade">
+  <w:style w:type="table" w:styleId="TableGrid">
     <w:name w:val="Table Grid"/>
-    <w:basedOn w:val="Tabelanormal"/>
+    <w:basedOn w:val="TableNormal"/>
     <w:uiPriority w:val="59"/>
     <w:rsid w:val="00FB4123"/>
     <w:pPr>
@@ -6117,9 +6089,9 @@
       </w:tblBorders>
     </w:tblPr>
   </w:style>
-  <w:style w:type="table" w:styleId="TabeladeGrade4-nfase1">
+  <w:style w:type="table" w:styleId="GridTable4-Accent1">
     <w:name w:val="Grid Table 4 Accent 1"/>
-    <w:basedOn w:val="Tabelanormal"/>
+    <w:basedOn w:val="TableNormal"/>
     <w:uiPriority w:val="49"/>
     <w:pPr>
       <w:spacing w:after="0" w:line="240" w:lineRule="auto"/>
@@ -6194,7 +6166,7 @@
   </w:style>
   <w:style w:type="character" w:styleId="Hyperlink">
     <w:name w:val="Hyperlink"/>
-    <w:basedOn w:val="Fontepargpadro"/>
+    <w:basedOn w:val="DefaultParagraphFont"/>
     <w:uiPriority w:val="99"/>
     <w:unhideWhenUsed/>
     <w:rPr>
@@ -6202,9 +6174,9 @@
       <w:u w:val="single"/>
     </w:rPr>
   </w:style>
-  <w:style w:type="table" w:styleId="TabelaSimples4">
+  <w:style w:type="table" w:styleId="PlainTable4">
     <w:name w:val="Plain Table 4"/>
-    <w:basedOn w:val="Tabelanormal"/>
+    <w:basedOn w:val="TableNormal"/>
     <w:uiPriority w:val="44"/>
     <w:pPr>
       <w:spacing w:after="0" w:line="240" w:lineRule="auto"/>
@@ -6250,10 +6222,10 @@
       </w:tcPr>
     </w:tblStylePr>
   </w:style>
-  <w:style w:type="character" w:customStyle="1" w:styleId="Ttulo1Char">
-    <w:name w:val="Título 1 Char"/>
-    <w:basedOn w:val="Fontepargpadro"/>
-    <w:link w:val="Ttulo1"/>
+  <w:style w:type="character" w:customStyle="1" w:styleId="Heading1Char">
+    <w:name w:val="Heading 1 Char"/>
+    <w:basedOn w:val="DefaultParagraphFont"/>
+    <w:link w:val="Heading1"/>
     <w:uiPriority w:val="9"/>
     <w:rsid w:val="00131939"/>
     <w:rPr>
@@ -6267,10 +6239,10 @@
       <w:lang w:eastAsia="pt-BR"/>
     </w:rPr>
   </w:style>
-  <w:style w:type="character" w:customStyle="1" w:styleId="Ttulo2Char">
-    <w:name w:val="Título 2 Char"/>
-    <w:basedOn w:val="Fontepargpadro"/>
-    <w:link w:val="Ttulo2"/>
+  <w:style w:type="character" w:customStyle="1" w:styleId="Heading2Char">
+    <w:name w:val="Heading 2 Char"/>
+    <w:basedOn w:val="DefaultParagraphFont"/>
+    <w:link w:val="Heading2"/>
     <w:uiPriority w:val="9"/>
     <w:rsid w:val="00131939"/>
     <w:rPr>
@@ -6282,9 +6254,9 @@
       <w:lang w:eastAsia="pt-BR"/>
     </w:rPr>
   </w:style>
-  <w:style w:type="table" w:styleId="TabeladeGrade1Clara-nfase1">
+  <w:style w:type="table" w:styleId="GridTable1Light-Accent1">
     <w:name w:val="Grid Table 1 Light Accent 1"/>
-    <w:basedOn w:val="Tabelanormal"/>
+    <w:basedOn w:val="TableNormal"/>
     <w:uiPriority w:val="46"/>
     <w:rsid w:val="00CD2AAC"/>
     <w:pPr>
@@ -6345,9 +6317,9 @@
       </w:rPr>
     </w:tblStylePr>
   </w:style>
-  <w:style w:type="character" w:styleId="MenoPendente">
+  <w:style w:type="character" w:styleId="UnresolvedMention">
     <w:name w:val="Unresolved Mention"/>
-    <w:basedOn w:val="Fontepargpadro"/>
+    <w:basedOn w:val="DefaultParagraphFont"/>
     <w:uiPriority w:val="99"/>
     <w:semiHidden/>
     <w:unhideWhenUsed/>
@@ -6375,12 +6347,12 @@
   </w:style>
   <w:style w:type="character" w:customStyle="1" w:styleId="normaltextrun">
     <w:name w:val="normaltextrun"/>
-    <w:basedOn w:val="Fontepargpadro"/>
+    <w:basedOn w:val="DefaultParagraphFont"/>
     <w:rsid w:val="005D289E"/>
   </w:style>
   <w:style w:type="character" w:customStyle="1" w:styleId="eop">
     <w:name w:val="eop"/>
-    <w:basedOn w:val="Fontepargpadro"/>
+    <w:basedOn w:val="DefaultParagraphFont"/>
     <w:rsid w:val="005D289E"/>
   </w:style>
 </w:styles>
@@ -6682,15 +6654,6 @@
 </file>
 
 <file path=customXml/item1.xml><?xml version="1.0" encoding="utf-8"?>
-<?mso-contentType ?>
-<FormTemplates xmlns="http://schemas.microsoft.com/sharepoint/v3/contenttype/forms">
-  <Display>DocumentLibraryForm</Display>
-  <Edit>DocumentLibraryForm</Edit>
-  <New>DocumentLibraryForm</New>
-</FormTemplates>
-</file>
-
-<file path=customXml/item2.xml><?xml version="1.0" encoding="utf-8"?>
 <ct:contentTypeSchema xmlns:ct="http://schemas.microsoft.com/office/2006/metadata/contentType" xmlns:ma="http://schemas.microsoft.com/office/2006/metadata/properties/metaAttributes" ct:_="" ma:_="" ma:contentTypeName="Documento" ma:contentTypeID="0x0101007F8ECE7139958D46ABEDA89D12B90CBF" ma:contentTypeVersion="8" ma:contentTypeDescription="Crie um novo documento." ma:contentTypeScope="" ma:versionID="f7af598ff2112f0c4e16f369cb7c8899">
   <xsd:schema xmlns:xsd="http://www.w3.org/2001/XMLSchema" xmlns:xs="http://www.w3.org/2001/XMLSchema" xmlns:p="http://schemas.microsoft.com/office/2006/metadata/properties" xmlns:ns2="0a53ad5e-08cc-4fba-9df9-747b79db3e02" targetNamespace="http://schemas.microsoft.com/office/2006/metadata/properties" ma:root="true" ma:fieldsID="163bd38cf04bbe8ed73bbfeb3a486819" ns2:_="">
     <xsd:import namespace="0a53ad5e-08cc-4fba-9df9-747b79db3e02"/>
@@ -6860,25 +6823,26 @@
 </ct:contentTypeSchema>
 </file>
 
+<file path=customXml/item2.xml><?xml version="1.0" encoding="utf-8"?>
+<?mso-contentType ?>
+<FormTemplates xmlns="http://schemas.microsoft.com/sharepoint/v3/contenttype/forms">
+  <Display>DocumentLibraryForm</Display>
+  <Edit>DocumentLibraryForm</Edit>
+  <New>DocumentLibraryForm</New>
+</FormTemplates>
+</file>
+
 <file path=customXml/item3.xml><?xml version="1.0" encoding="utf-8"?>
+<b:Sources xmlns:b="http://schemas.openxmlformats.org/officeDocument/2006/bibliography" xmlns="http://schemas.openxmlformats.org/officeDocument/2006/bibliography" SelectedStyle="\APASixthEditionOfficeOnline.xsl" StyleName="APA" Version="6"/>
+</file>
+
+<file path=customXml/item4.xml><?xml version="1.0" encoding="utf-8"?>
 <p:properties xmlns:p="http://schemas.microsoft.com/office/2006/metadata/properties" xmlns:xsi="http://www.w3.org/2001/XMLSchema-instance" xmlns:pc="http://schemas.microsoft.com/office/infopath/2007/PartnerControls">
   <documentManagement/>
 </p:properties>
 </file>
 
-<file path=customXml/item4.xml><?xml version="1.0" encoding="utf-8"?>
-<b:Sources xmlns:b="http://schemas.openxmlformats.org/officeDocument/2006/bibliography" xmlns="http://schemas.openxmlformats.org/officeDocument/2006/bibliography" SelectedStyle="\APASixthEditionOfficeOnline.xsl" StyleName="APA" Version="6"/>
-</file>
-
 <file path=customXml/itemProps1.xml><?xml version="1.0" encoding="utf-8"?>
-<ds:datastoreItem xmlns:ds="http://schemas.openxmlformats.org/officeDocument/2006/customXml" ds:itemID="{B52C9AD5-4F18-4494-A12B-C11EA8399E21}">
-  <ds:schemaRefs>
-    <ds:schemaRef ds:uri="http://schemas.microsoft.com/sharepoint/v3/contenttype/forms"/>
-  </ds:schemaRefs>
-</ds:datastoreItem>
-</file>
-
-<file path=customXml/itemProps2.xml><?xml version="1.0" encoding="utf-8"?>
 <ds:datastoreItem xmlns:ds="http://schemas.openxmlformats.org/officeDocument/2006/customXml" ds:itemID="{71D591AE-9F3A-479E-A28E-D4FD343FA2BE}">
   <ds:schemaRefs>
     <ds:schemaRef ds:uri="http://schemas.microsoft.com/office/2006/metadata/contentType"/>
@@ -6896,19 +6860,27 @@
 </ds:datastoreItem>
 </file>
 
+<file path=customXml/itemProps2.xml><?xml version="1.0" encoding="utf-8"?>
+<ds:datastoreItem xmlns:ds="http://schemas.openxmlformats.org/officeDocument/2006/customXml" ds:itemID="{B52C9AD5-4F18-4494-A12B-C11EA8399E21}">
+  <ds:schemaRefs>
+    <ds:schemaRef ds:uri="http://schemas.microsoft.com/sharepoint/v3/contenttype/forms"/>
+  </ds:schemaRefs>
+</ds:datastoreItem>
+</file>
+
 <file path=customXml/itemProps3.xml><?xml version="1.0" encoding="utf-8"?>
+<ds:datastoreItem xmlns:ds="http://schemas.openxmlformats.org/officeDocument/2006/customXml" ds:itemID="{BA36AE45-9C97-426E-89D1-2BB281BEA1D7}">
+  <ds:schemaRefs>
+    <ds:schemaRef ds:uri="http://schemas.openxmlformats.org/officeDocument/2006/bibliography"/>
+  </ds:schemaRefs>
+</ds:datastoreItem>
+</file>
+
+<file path=customXml/itemProps4.xml><?xml version="1.0" encoding="utf-8"?>
 <ds:datastoreItem xmlns:ds="http://schemas.openxmlformats.org/officeDocument/2006/customXml" ds:itemID="{79054B02-B215-46AC-9176-544339E93661}">
   <ds:schemaRefs>
     <ds:schemaRef ds:uri="http://schemas.microsoft.com/office/2006/metadata/properties"/>
     <ds:schemaRef ds:uri="http://schemas.microsoft.com/office/infopath/2007/PartnerControls"/>
   </ds:schemaRefs>
 </ds:datastoreItem>
-</file>
-
-<file path=customXml/itemProps4.xml><?xml version="1.0" encoding="utf-8"?>
-<ds:datastoreItem xmlns:ds="http://schemas.openxmlformats.org/officeDocument/2006/customXml" ds:itemID="{BA36AE45-9C97-426E-89D1-2BB281BEA1D7}">
-  <ds:schemaRefs>
-    <ds:schemaRef ds:uri="http://schemas.openxmlformats.org/officeDocument/2006/bibliography"/>
-  </ds:schemaRefs>
-</ds:datastoreItem>
 </file>